--- a/Analysis.docx
+++ b/Analysis.docx
@@ -3,109 +3,1962 @@
 <w:document xmlns:wpc="http://schemas.microsoft.com/office/word/2010/wordprocessingCanvas" xmlns:cx="http://schemas.microsoft.com/office/drawing/2014/chartex" xmlns:cx1="http://schemas.microsoft.com/office/drawing/2015/9/8/chartex" xmlns:cx2="http://schemas.microsoft.com/office/drawing/2015/10/21/chartex" xmlns:cx3="http://schemas.microsoft.com/office/drawing/2016/5/9/chartex" xmlns:cx4="http://schemas.microsoft.com/office/drawing/2016/5/10/chartex" xmlns:cx5="http://schemas.microsoft.com/office/drawing/2016/5/11/chartex" xmlns:cx6="http://schemas.microsoft.com/office/drawing/2016/5/12/chartex" xmlns:cx7="http://schemas.microsoft.com/office/drawing/2016/5/13/chartex" xmlns:cx8="http://schemas.microsoft.com/office/drawing/2016/5/14/chartex" xmlns:mc="http://schemas.openxmlformats.org/markup-compatibility/2006" xmlns:aink="http://schemas.microsoft.com/office/drawing/2016/ink" xmlns:am3d="http://schemas.microsoft.com/office/drawing/2017/model3d" xmlns:o="urn:schemas-microsoft-com:office:office" xmlns:r="http://schemas.openxmlformats.org/officeDocument/2006/relationships" xmlns:m="http://schemas.openxmlformats.org/officeDocument/2006/math" xmlns:v="urn:schemas-microsoft-com:vml" xmlns:wp14="http://schemas.microsoft.com/office/word/2010/wordprocessingDrawing" xmlns:wp="http://schemas.openxmlformats.org/drawingml/2006/wordprocessingDrawing" xmlns:w10="urn:schemas-microsoft-com:office:word" xmlns:w="http://schemas.openxmlformats.org/wordprocessingml/2006/main" xmlns:w14="http://schemas.microsoft.com/office/word/2010/wordml" xmlns:w15="http://schemas.microsoft.com/office/word/2012/wordml" xmlns:w16cid="http://schemas.microsoft.com/office/word/2016/wordml/cid" xmlns:w16se="http://schemas.microsoft.com/office/word/2015/wordml/symex" xmlns:wpg="http://schemas.microsoft.com/office/word/2010/wordprocessingGroup" xmlns:wpi="http://schemas.microsoft.com/office/word/2010/wordprocessingInk" xmlns:wne="http://schemas.microsoft.com/office/word/2006/wordml" xmlns:wps="http://schemas.microsoft.com/office/word/2010/wordprocessingShape" mc:Ignorable="w14 w15 w16se w16cid wp14">
   <w:body>
     <w:p>
-      <w:r>
-        <w:t>Analysis</w:t>
+      <w:pPr>
+        <w:rPr>
+          <w:rFonts w:ascii="Times New Roman" w:hAnsi="Times New Roman" w:cs="Times New Roman"/>
+          <w:b/>
+          <w:sz w:val="28"/>
+          <w:szCs w:val="28"/>
+        </w:rPr>
+      </w:pPr>
+      <w:r>
+        <w:rPr>
+          <w:rFonts w:ascii="Times New Roman" w:hAnsi="Times New Roman" w:cs="Times New Roman"/>
+          <w:b/>
+          <w:sz w:val="28"/>
+          <w:szCs w:val="28"/>
+        </w:rPr>
+        <w:t xml:space="preserve">US County Obesity </w:t>
+      </w:r>
+      <w:r>
+        <w:rPr>
+          <w:rFonts w:ascii="Times New Roman" w:hAnsi="Times New Roman" w:cs="Times New Roman"/>
+          <w:b/>
+          <w:sz w:val="28"/>
+          <w:szCs w:val="28"/>
+        </w:rPr>
+        <w:t xml:space="preserve">Rates </w:t>
+      </w:r>
+      <w:r>
+        <w:rPr>
+          <w:rFonts w:ascii="Times New Roman" w:hAnsi="Times New Roman" w:cs="Times New Roman"/>
+          <w:b/>
+          <w:sz w:val="28"/>
+          <w:szCs w:val="28"/>
+        </w:rPr>
+        <w:t>and Possible Linkages</w:t>
       </w:r>
     </w:p>
     <w:p>
-      <w:r>
-        <w:t xml:space="preserve">We first observed the relationship of </w:t>
-      </w:r>
-      <w:r>
-        <w:t>obesity rate v</w:t>
-      </w:r>
-      <w:r>
+      <w:pPr>
+        <w:rPr>
+          <w:rFonts w:ascii="Times New Roman" w:hAnsi="Times New Roman" w:cs="Times New Roman"/>
+        </w:rPr>
+      </w:pPr>
+      <w:r>
+        <w:rPr>
+          <w:rFonts w:ascii="Times New Roman" w:hAnsi="Times New Roman" w:cs="Times New Roman"/>
+        </w:rPr>
+        <w:t xml:space="preserve">This project investigates US county obesity </w:t>
+      </w:r>
+      <w:r>
+        <w:rPr>
+          <w:rFonts w:ascii="Times New Roman" w:hAnsi="Times New Roman" w:cs="Times New Roman"/>
+        </w:rPr>
+        <w:t xml:space="preserve">rates </w:t>
+      </w:r>
+      <w:r>
+        <w:rPr>
+          <w:rFonts w:ascii="Times New Roman" w:hAnsi="Times New Roman" w:cs="Times New Roman"/>
+        </w:rPr>
+        <w:t xml:space="preserve">and possible </w:t>
+      </w:r>
+      <w:r>
+        <w:rPr>
+          <w:rFonts w:ascii="Times New Roman" w:hAnsi="Times New Roman" w:cs="Times New Roman"/>
+        </w:rPr>
+        <w:t xml:space="preserve">economic and demographic </w:t>
+      </w:r>
+      <w:r>
+        <w:rPr>
+          <w:rFonts w:ascii="Times New Roman" w:hAnsi="Times New Roman" w:cs="Times New Roman"/>
+        </w:rPr>
+        <w:t xml:space="preserve">linkages using </w:t>
+      </w:r>
+      <w:r>
+        <w:rPr>
+          <w:rFonts w:ascii="Times New Roman" w:hAnsi="Times New Roman" w:cs="Times New Roman"/>
+        </w:rPr>
+        <w:t xml:space="preserve">2016 </w:t>
+      </w:r>
+      <w:r>
+        <w:rPr>
+          <w:rFonts w:ascii="Times New Roman" w:hAnsi="Times New Roman" w:cs="Times New Roman"/>
+        </w:rPr>
+        <w:t xml:space="preserve">data from </w:t>
+      </w:r>
+      <w:r>
+        <w:rPr>
+          <w:rFonts w:ascii="Times New Roman" w:hAnsi="Times New Roman" w:cs="Times New Roman"/>
+        </w:rPr>
+        <w:t xml:space="preserve">the US </w:t>
+      </w:r>
+      <w:r>
+        <w:rPr>
+          <w:rFonts w:ascii="Times New Roman" w:hAnsi="Times New Roman" w:cs="Times New Roman"/>
+        </w:rPr>
+        <w:t xml:space="preserve">Census </w:t>
+      </w:r>
+      <w:r>
+        <w:rPr>
+          <w:rFonts w:ascii="Times New Roman" w:hAnsi="Times New Roman" w:cs="Times New Roman"/>
+        </w:rPr>
+        <w:t xml:space="preserve">Bureau, Bureau of Economic Analysis, </w:t>
+      </w:r>
+      <w:r>
+        <w:rPr>
+          <w:rFonts w:ascii="Times New Roman" w:hAnsi="Times New Roman" w:cs="Times New Roman"/>
+        </w:rPr>
+        <w:t>and County Health Rankings &amp; Roadmaps</w:t>
+      </w:r>
+      <w:r>
+        <w:rPr>
+          <w:rFonts w:ascii="Times New Roman" w:hAnsi="Times New Roman" w:cs="Times New Roman"/>
+        </w:rPr>
+        <w:t>.</w:t>
+      </w:r>
+      <w:r>
+        <w:rPr>
+          <w:rFonts w:ascii="Times New Roman" w:hAnsi="Times New Roman" w:cs="Times New Roman"/>
+        </w:rPr>
+        <w:t xml:space="preserve">  All data are at the county level.</w:t>
+      </w:r>
+      <w:r>
+        <w:rPr>
+          <w:rFonts w:ascii="Times New Roman" w:hAnsi="Times New Roman" w:cs="Times New Roman"/>
+        </w:rPr>
+        <w:t xml:space="preserve">  </w:t>
+      </w:r>
+    </w:p>
+    <w:p>
+      <w:pPr>
+        <w:pStyle w:val="NoSpacing"/>
+        <w:rPr>
+          <w:rFonts w:ascii="Times New Roman" w:hAnsi="Times New Roman" w:cs="Times New Roman"/>
+          <w:b/>
+        </w:rPr>
+      </w:pPr>
+      <w:r>
+        <w:rPr>
+          <w:rFonts w:ascii="Times New Roman" w:hAnsi="Times New Roman" w:cs="Times New Roman"/>
+          <w:b/>
+        </w:rPr>
+        <w:t>The variables</w:t>
+      </w:r>
+    </w:p>
+    <w:p>
+      <w:pPr>
+        <w:pStyle w:val="NoSpacing"/>
+        <w:rPr>
+          <w:rFonts w:ascii="Times New Roman" w:hAnsi="Times New Roman" w:cs="Times New Roman"/>
+        </w:rPr>
+      </w:pPr>
+    </w:p>
+    <w:tbl>
+      <w:tblPr>
+        <w:tblStyle w:val="TableGrid"/>
+        <w:tblW w:w="0" w:type="auto"/>
+        <w:tblLook w:val="04A0" w:firstRow="1" w:lastRow="0" w:firstColumn="1" w:lastColumn="0" w:noHBand="0" w:noVBand="1"/>
+      </w:tblPr>
+      <w:tblGrid>
+        <w:gridCol w:w="9350"/>
+      </w:tblGrid>
+      <w:tr>
+        <w:tc>
+          <w:tcPr>
+            <w:tcW w:w="9350" w:type="dxa"/>
+          </w:tcPr>
+          <w:p>
+            <w:pPr>
+              <w:pStyle w:val="NoSpacing"/>
+              <w:rPr>
+                <w:rFonts w:ascii="Times New Roman" w:hAnsi="Times New Roman" w:cs="Times New Roman"/>
+              </w:rPr>
+            </w:pPr>
+            <w:r>
+              <w:rPr>
+                <w:rFonts w:ascii="Times New Roman" w:hAnsi="Times New Roman" w:cs="Times New Roman"/>
+              </w:rPr>
+              <w:t>US Census Bureau data:</w:t>
+            </w:r>
+          </w:p>
+          <w:p>
+            <w:pPr>
+              <w:pStyle w:val="ListParagraph"/>
+              <w:numPr>
+                <w:ilvl w:val="0"/>
+                <w:numId w:val="1"/>
+              </w:numPr>
+              <w:rPr>
+                <w:rFonts w:ascii="Times New Roman" w:hAnsi="Times New Roman" w:cs="Times New Roman"/>
+              </w:rPr>
+            </w:pPr>
+            <w:r>
+              <w:rPr>
+                <w:rFonts w:ascii="Times New Roman" w:hAnsi="Times New Roman" w:cs="Times New Roman"/>
+              </w:rPr>
+              <w:t>SNAP Recipient (%) = (SNAP benefit recipient</w:t>
+            </w:r>
+            <w:bookmarkStart w:id="0" w:name="_GoBack"/>
+            <w:bookmarkEnd w:id="0"/>
+            <w:r>
+              <w:rPr>
+                <w:rFonts w:ascii="Times New Roman" w:hAnsi="Times New Roman" w:cs="Times New Roman"/>
+              </w:rPr>
+              <w:t>s/population) * 100</w:t>
+            </w:r>
+          </w:p>
+        </w:tc>
+      </w:tr>
+      <w:tr>
+        <w:tc>
+          <w:tcPr>
+            <w:tcW w:w="9350" w:type="dxa"/>
+          </w:tcPr>
+          <w:p>
+            <w:pPr>
+              <w:pStyle w:val="NoSpacing"/>
+              <w:rPr>
+                <w:rFonts w:ascii="Times New Roman" w:hAnsi="Times New Roman" w:cs="Times New Roman"/>
+              </w:rPr>
+            </w:pPr>
+            <w:r>
+              <w:rPr>
+                <w:rFonts w:ascii="Times New Roman" w:hAnsi="Times New Roman" w:cs="Times New Roman"/>
+              </w:rPr>
+              <w:t>Bureau of Economic Analysis data:</w:t>
+            </w:r>
+          </w:p>
+          <w:p>
+            <w:pPr>
+              <w:pStyle w:val="ListParagraph"/>
+              <w:numPr>
+                <w:ilvl w:val="0"/>
+                <w:numId w:val="1"/>
+              </w:numPr>
+              <w:rPr>
+                <w:rFonts w:ascii="Times New Roman" w:hAnsi="Times New Roman" w:cs="Times New Roman"/>
+              </w:rPr>
+            </w:pPr>
+            <w:r>
+              <w:rPr>
+                <w:rFonts w:ascii="Times New Roman" w:hAnsi="Times New Roman" w:cs="Times New Roman"/>
+              </w:rPr>
+              <w:t xml:space="preserve">Income Per Capita </w:t>
+            </w:r>
+            <w:r>
+              <w:rPr>
+                <w:rFonts w:ascii="Times New Roman" w:hAnsi="Times New Roman" w:cs="Times New Roman"/>
+                <w:i/>
+              </w:rPr>
+              <w:t xml:space="preserve"> </w:t>
+            </w:r>
+          </w:p>
+        </w:tc>
+      </w:tr>
+      <w:tr>
+        <w:tc>
+          <w:tcPr>
+            <w:tcW w:w="9350" w:type="dxa"/>
+          </w:tcPr>
+          <w:p>
+            <w:pPr>
+              <w:pStyle w:val="NoSpacing"/>
+              <w:rPr>
+                <w:rFonts w:ascii="Times New Roman" w:hAnsi="Times New Roman" w:cs="Times New Roman"/>
+              </w:rPr>
+            </w:pPr>
+            <w:r>
+              <w:rPr>
+                <w:rFonts w:ascii="Times New Roman" w:hAnsi="Times New Roman" w:cs="Times New Roman"/>
+              </w:rPr>
+              <w:t>County Health Rankings &amp; Roadmaps, Robert Wood Johnson Foundation:</w:t>
+            </w:r>
+          </w:p>
+          <w:p>
+            <w:pPr>
+              <w:pStyle w:val="NoSpacing"/>
+              <w:numPr>
+                <w:ilvl w:val="0"/>
+                <w:numId w:val="1"/>
+              </w:numPr>
+              <w:rPr>
+                <w:rFonts w:ascii="Times New Roman" w:hAnsi="Times New Roman" w:cs="Times New Roman"/>
+              </w:rPr>
+            </w:pPr>
+            <w:r>
+              <w:rPr>
+                <w:rFonts w:ascii="Times New Roman" w:hAnsi="Times New Roman" w:cs="Times New Roman"/>
+              </w:rPr>
+              <w:t>Obesity (%)</w:t>
+            </w:r>
+          </w:p>
+          <w:p>
+            <w:pPr>
+              <w:pStyle w:val="NoSpacing"/>
+              <w:numPr>
+                <w:ilvl w:val="0"/>
+                <w:numId w:val="1"/>
+              </w:numPr>
+              <w:rPr>
+                <w:rFonts w:ascii="Times New Roman" w:hAnsi="Times New Roman" w:cs="Times New Roman"/>
+              </w:rPr>
+            </w:pPr>
+            <w:r>
+              <w:rPr>
+                <w:rFonts w:ascii="Times New Roman" w:hAnsi="Times New Roman" w:cs="Times New Roman"/>
+              </w:rPr>
+              <w:t>Some College (%)</w:t>
+            </w:r>
+          </w:p>
+          <w:p>
+            <w:pPr>
+              <w:pStyle w:val="NoSpacing"/>
+              <w:numPr>
+                <w:ilvl w:val="0"/>
+                <w:numId w:val="1"/>
+              </w:numPr>
+              <w:rPr>
+                <w:rFonts w:ascii="Times New Roman" w:hAnsi="Times New Roman" w:cs="Times New Roman"/>
+              </w:rPr>
+            </w:pPr>
+            <w:r>
+              <w:rPr>
+                <w:rFonts w:ascii="Times New Roman" w:hAnsi="Times New Roman" w:cs="Times New Roman"/>
+              </w:rPr>
+              <w:t>High School Graduate (%)</w:t>
+            </w:r>
+          </w:p>
+          <w:p>
+            <w:pPr>
+              <w:pStyle w:val="ListParagraph"/>
+              <w:numPr>
+                <w:ilvl w:val="0"/>
+                <w:numId w:val="1"/>
+              </w:numPr>
+              <w:rPr>
+                <w:rFonts w:ascii="Times New Roman" w:hAnsi="Times New Roman" w:cs="Times New Roman"/>
+              </w:rPr>
+            </w:pPr>
+            <w:r>
+              <w:rPr>
+                <w:rFonts w:ascii="Times New Roman" w:hAnsi="Times New Roman" w:cs="Times New Roman"/>
+              </w:rPr>
+              <w:t xml:space="preserve">Unemployment (%) </w:t>
+            </w:r>
+          </w:p>
+        </w:tc>
+      </w:tr>
+    </w:tbl>
+    <w:p>
+      <w:pPr>
+        <w:rPr>
+          <w:rFonts w:ascii="Times New Roman" w:hAnsi="Times New Roman" w:cs="Times New Roman"/>
+          <w:b/>
+        </w:rPr>
+      </w:pPr>
+    </w:p>
+    <w:p>
+      <w:pPr>
+        <w:rPr>
+          <w:rFonts w:ascii="Times New Roman" w:hAnsi="Times New Roman" w:cs="Times New Roman"/>
+          <w:b/>
+        </w:rPr>
+      </w:pPr>
+      <w:r>
+        <w:rPr>
+          <w:rFonts w:ascii="Times New Roman" w:hAnsi="Times New Roman" w:cs="Times New Roman"/>
+          <w:b/>
+        </w:rPr>
+        <w:t>Hypothesis</w:t>
+      </w:r>
+    </w:p>
+    <w:p>
+      <w:pPr>
+        <w:rPr>
+          <w:rFonts w:ascii="Times New Roman" w:hAnsi="Times New Roman" w:cs="Times New Roman"/>
+        </w:rPr>
+      </w:pPr>
+      <w:r>
+        <w:rPr>
+          <w:rFonts w:ascii="Times New Roman" w:hAnsi="Times New Roman" w:cs="Times New Roman"/>
+        </w:rPr>
+        <w:t>Do obesity rates in US counties have strong correlations with demographical and economic characteristics such as SNAP benefits, education levels</w:t>
+      </w:r>
+      <w:r>
+        <w:rPr>
+          <w:rFonts w:ascii="Times New Roman" w:hAnsi="Times New Roman" w:cs="Times New Roman"/>
+        </w:rPr>
+        <w:t>, income per capita,</w:t>
+      </w:r>
+      <w:r>
+        <w:rPr>
+          <w:rFonts w:ascii="Times New Roman" w:hAnsi="Times New Roman" w:cs="Times New Roman"/>
+        </w:rPr>
+        <w:t xml:space="preserve"> and unemployment rates?</w:t>
+      </w:r>
+    </w:p>
+    <w:p>
+      <w:pPr>
+        <w:rPr>
+          <w:rFonts w:ascii="Times New Roman" w:hAnsi="Times New Roman" w:cs="Times New Roman"/>
+          <w:b/>
+        </w:rPr>
+      </w:pPr>
+      <w:r>
+        <w:rPr>
+          <w:rFonts w:ascii="Times New Roman" w:hAnsi="Times New Roman" w:cs="Times New Roman"/>
+          <w:b/>
+        </w:rPr>
+        <w:t>Analys</w:t>
+      </w:r>
+      <w:r>
+        <w:rPr>
+          <w:rFonts w:ascii="Times New Roman" w:hAnsi="Times New Roman" w:cs="Times New Roman"/>
+          <w:b/>
+        </w:rPr>
+        <w:t>i</w:t>
+      </w:r>
+      <w:r>
+        <w:rPr>
+          <w:rFonts w:ascii="Times New Roman" w:hAnsi="Times New Roman" w:cs="Times New Roman"/>
+          <w:b/>
+        </w:rPr>
+        <w:t>s</w:t>
+      </w:r>
+    </w:p>
+    <w:p>
+      <w:pPr>
+        <w:pStyle w:val="ListParagraph"/>
+        <w:numPr>
+          <w:ilvl w:val="0"/>
+          <w:numId w:val="3"/>
+        </w:numPr>
+        <w:ind w:left="360"/>
+        <w:rPr>
+          <w:rFonts w:ascii="Times New Roman" w:hAnsi="Times New Roman" w:cs="Times New Roman"/>
+          <w:b/>
+        </w:rPr>
+      </w:pPr>
+      <w:r>
+        <w:rPr>
+          <w:rFonts w:ascii="Times New Roman" w:hAnsi="Times New Roman" w:cs="Times New Roman"/>
+          <w:b/>
+        </w:rPr>
+        <w:t>Scatter Plots and Trendlines</w:t>
+      </w:r>
+    </w:p>
+    <w:p>
+      <w:pPr>
+        <w:rPr>
+          <w:rFonts w:ascii="Times New Roman" w:hAnsi="Times New Roman" w:cs="Times New Roman"/>
+        </w:rPr>
+      </w:pPr>
+      <w:r>
+        <w:rPr>
+          <w:rFonts w:ascii="Times New Roman" w:hAnsi="Times New Roman" w:cs="Times New Roman"/>
+        </w:rPr>
+        <w:t>T</w:t>
+      </w:r>
+      <w:r>
+        <w:rPr>
+          <w:rFonts w:ascii="Times New Roman" w:hAnsi="Times New Roman" w:cs="Times New Roman"/>
+        </w:rPr>
+        <w:t xml:space="preserve">he </w:t>
+      </w:r>
+      <w:r>
+        <w:rPr>
+          <w:rFonts w:ascii="Times New Roman" w:hAnsi="Times New Roman" w:cs="Times New Roman"/>
+        </w:rPr>
+        <w:t xml:space="preserve">results of scatter plots and trendlines of the </w:t>
+      </w:r>
+      <w:r>
+        <w:rPr>
+          <w:rFonts w:ascii="Times New Roman" w:hAnsi="Times New Roman" w:cs="Times New Roman"/>
+        </w:rPr>
+        <w:t>relationship</w:t>
+      </w:r>
+      <w:r>
+        <w:rPr>
+          <w:rFonts w:ascii="Times New Roman" w:hAnsi="Times New Roman" w:cs="Times New Roman"/>
+        </w:rPr>
+        <w:t xml:space="preserve">s </w:t>
+      </w:r>
+      <w:r>
+        <w:rPr>
+          <w:rFonts w:ascii="Times New Roman" w:hAnsi="Times New Roman" w:cs="Times New Roman"/>
+        </w:rPr>
+        <w:t xml:space="preserve">of </w:t>
+      </w:r>
+      <w:r>
+        <w:rPr>
+          <w:rFonts w:ascii="Times New Roman" w:hAnsi="Times New Roman" w:cs="Times New Roman"/>
+        </w:rPr>
+        <w:t xml:space="preserve">the </w:t>
+      </w:r>
+      <w:r>
+        <w:rPr>
+          <w:rFonts w:ascii="Times New Roman" w:hAnsi="Times New Roman" w:cs="Times New Roman"/>
+        </w:rPr>
+        <w:t>obesity rate</w:t>
+      </w:r>
+      <w:r>
+        <w:rPr>
+          <w:rFonts w:ascii="Times New Roman" w:hAnsi="Times New Roman" w:cs="Times New Roman"/>
+        </w:rPr>
+        <w:t>s</w:t>
+      </w:r>
+      <w:r>
+        <w:rPr>
+          <w:rFonts w:ascii="Times New Roman" w:hAnsi="Times New Roman" w:cs="Times New Roman"/>
+        </w:rPr>
+        <w:t xml:space="preserve"> v</w:t>
+      </w:r>
+      <w:r>
+        <w:rPr>
+          <w:rFonts w:ascii="Times New Roman" w:hAnsi="Times New Roman" w:cs="Times New Roman"/>
+        </w:rPr>
         <w:t>er</w:t>
       </w:r>
       <w:r>
+        <w:rPr>
+          <w:rFonts w:ascii="Times New Roman" w:hAnsi="Times New Roman" w:cs="Times New Roman"/>
+        </w:rPr>
         <w:t>s</w:t>
       </w:r>
       <w:r>
+        <w:rPr>
+          <w:rFonts w:ascii="Times New Roman" w:hAnsi="Times New Roman" w:cs="Times New Roman"/>
+        </w:rPr>
         <w:t>us</w:t>
       </w:r>
       <w:r>
-        <w:t xml:space="preserve"> the other independent variables individually</w:t>
-      </w:r>
-      <w:r>
-        <w:t xml:space="preserve"> using scatter plots and </w:t>
-      </w:r>
-      <w:r>
-        <w:t>their trendlines</w:t>
-      </w:r>
-      <w:r>
-        <w:t>.  The results</w:t>
-      </w:r>
-      <w:r>
-        <w:t xml:space="preserve"> show that </w:t>
-      </w:r>
-      <w:r>
-        <w:t xml:space="preserve">the relationships of </w:t>
-      </w:r>
-      <w:r>
-        <w:t xml:space="preserve">obesity rate </w:t>
-      </w:r>
-      <w:r>
-        <w:t xml:space="preserve">and </w:t>
-      </w:r>
-      <w:r>
-        <w:t>unemployment rate and SNAP recipient rate</w:t>
-      </w:r>
-      <w:r>
-        <w:t xml:space="preserve"> are a</w:t>
-      </w:r>
-      <w:r>
+        <w:rPr>
+          <w:rFonts w:ascii="Times New Roman" w:hAnsi="Times New Roman" w:cs="Times New Roman"/>
+        </w:rPr>
+        <w:t xml:space="preserve"> the other </w:t>
+      </w:r>
+      <w:r>
+        <w:rPr>
+          <w:rFonts w:ascii="Times New Roman" w:hAnsi="Times New Roman" w:cs="Times New Roman"/>
+        </w:rPr>
+        <w:t xml:space="preserve">individual </w:t>
+      </w:r>
+      <w:r>
+        <w:rPr>
+          <w:rFonts w:ascii="Times New Roman" w:hAnsi="Times New Roman" w:cs="Times New Roman"/>
+        </w:rPr>
+        <w:t xml:space="preserve">independent variables </w:t>
+      </w:r>
+      <w:r>
+        <w:rPr>
+          <w:rFonts w:ascii="Times New Roman" w:hAnsi="Times New Roman" w:cs="Times New Roman"/>
+        </w:rPr>
+        <w:t>are as the following</w:t>
+      </w:r>
+      <w:r>
+        <w:rPr>
+          <w:rFonts w:ascii="Times New Roman" w:hAnsi="Times New Roman" w:cs="Times New Roman"/>
+        </w:rPr>
+        <w:t xml:space="preserve">.  </w:t>
+      </w:r>
+      <w:r>
+        <w:rPr>
+          <w:rFonts w:ascii="Times New Roman" w:hAnsi="Times New Roman" w:cs="Times New Roman"/>
+        </w:rPr>
+        <w:t>T</w:t>
+      </w:r>
+      <w:r>
+        <w:rPr>
+          <w:rFonts w:ascii="Times New Roman" w:hAnsi="Times New Roman" w:cs="Times New Roman"/>
+        </w:rPr>
+        <w:t xml:space="preserve">he relationship of </w:t>
+      </w:r>
+      <w:r>
+        <w:rPr>
+          <w:rFonts w:ascii="Times New Roman" w:hAnsi="Times New Roman" w:cs="Times New Roman"/>
+        </w:rPr>
+        <w:t xml:space="preserve">the </w:t>
+      </w:r>
+      <w:r>
+        <w:rPr>
+          <w:rFonts w:ascii="Times New Roman" w:hAnsi="Times New Roman" w:cs="Times New Roman"/>
+        </w:rPr>
+        <w:t>obesity rate</w:t>
+      </w:r>
+      <w:r>
+        <w:rPr>
+          <w:rFonts w:ascii="Times New Roman" w:hAnsi="Times New Roman" w:cs="Times New Roman"/>
+        </w:rPr>
+        <w:t>s</w:t>
+      </w:r>
+      <w:r>
+        <w:rPr>
+          <w:rFonts w:ascii="Times New Roman" w:hAnsi="Times New Roman" w:cs="Times New Roman"/>
+        </w:rPr>
         <w:t xml:space="preserve"> </w:t>
       </w:r>
       <w:r>
+        <w:rPr>
+          <w:rFonts w:ascii="Times New Roman" w:hAnsi="Times New Roman" w:cs="Times New Roman"/>
+        </w:rPr>
+        <w:t>versus</w:t>
+      </w:r>
+      <w:r>
+        <w:rPr>
+          <w:rFonts w:ascii="Times New Roman" w:hAnsi="Times New Roman" w:cs="Times New Roman"/>
+        </w:rPr>
+        <w:t xml:space="preserve"> </w:t>
+      </w:r>
+      <w:r>
+        <w:rPr>
+          <w:rFonts w:ascii="Times New Roman" w:hAnsi="Times New Roman" w:cs="Times New Roman"/>
+        </w:rPr>
+        <w:t>unemployment rate</w:t>
+      </w:r>
+      <w:r>
+        <w:rPr>
+          <w:rFonts w:ascii="Times New Roman" w:hAnsi="Times New Roman" w:cs="Times New Roman"/>
+        </w:rPr>
+        <w:t>s</w:t>
+      </w:r>
+      <w:r>
+        <w:rPr>
+          <w:rFonts w:ascii="Times New Roman" w:hAnsi="Times New Roman" w:cs="Times New Roman"/>
+        </w:rPr>
+        <w:t xml:space="preserve"> </w:t>
+      </w:r>
+      <w:r>
+        <w:rPr>
+          <w:rFonts w:ascii="Times New Roman" w:hAnsi="Times New Roman" w:cs="Times New Roman"/>
+        </w:rPr>
+        <w:t>or</w:t>
+      </w:r>
+      <w:r>
+        <w:rPr>
+          <w:rFonts w:ascii="Times New Roman" w:hAnsi="Times New Roman" w:cs="Times New Roman"/>
+        </w:rPr>
+        <w:t xml:space="preserve"> SNAP recipient rate</w:t>
+      </w:r>
+      <w:r>
+        <w:rPr>
+          <w:rFonts w:ascii="Times New Roman" w:hAnsi="Times New Roman" w:cs="Times New Roman"/>
+        </w:rPr>
+        <w:t>s</w:t>
+      </w:r>
+      <w:r>
+        <w:rPr>
+          <w:rFonts w:ascii="Times New Roman" w:hAnsi="Times New Roman" w:cs="Times New Roman"/>
+        </w:rPr>
+        <w:t xml:space="preserve"> </w:t>
+      </w:r>
+      <w:r>
+        <w:rPr>
+          <w:rFonts w:ascii="Times New Roman" w:hAnsi="Times New Roman" w:cs="Times New Roman"/>
+        </w:rPr>
+        <w:t>is</w:t>
+      </w:r>
+      <w:r>
+        <w:rPr>
+          <w:rFonts w:ascii="Times New Roman" w:hAnsi="Times New Roman" w:cs="Times New Roman"/>
+        </w:rPr>
+        <w:t xml:space="preserve"> a </w:t>
+      </w:r>
+      <w:r>
+        <w:rPr>
+          <w:rFonts w:ascii="Times New Roman" w:hAnsi="Times New Roman" w:cs="Times New Roman"/>
+        </w:rPr>
         <w:t xml:space="preserve">positive </w:t>
       </w:r>
       <w:r>
+        <w:rPr>
+          <w:rFonts w:ascii="Times New Roman" w:hAnsi="Times New Roman" w:cs="Times New Roman"/>
+        </w:rPr>
         <w:t>one.  The</w:t>
       </w:r>
       <w:r>
-        <w:t xml:space="preserve"> relationships </w:t>
-      </w:r>
-      <w:r>
-        <w:t xml:space="preserve">are negative when observing obesity rate </w:t>
-      </w:r>
-      <w:r>
-        <w:t xml:space="preserve">with income per capita, some college and high school graduate percentages by county.  The results of </w:t>
-      </w:r>
-      <w:r>
+        <w:rPr>
+          <w:rFonts w:ascii="Times New Roman" w:hAnsi="Times New Roman" w:cs="Times New Roman"/>
+        </w:rPr>
+        <w:t xml:space="preserve"> relationship</w:t>
+      </w:r>
+      <w:r>
+        <w:rPr>
+          <w:rFonts w:ascii="Times New Roman" w:hAnsi="Times New Roman" w:cs="Times New Roman"/>
+        </w:rPr>
+        <w:t xml:space="preserve"> is</w:t>
+      </w:r>
+      <w:r>
+        <w:rPr>
+          <w:rFonts w:ascii="Times New Roman" w:hAnsi="Times New Roman" w:cs="Times New Roman"/>
+        </w:rPr>
+        <w:t xml:space="preserve"> negative </w:t>
+      </w:r>
+      <w:r>
+        <w:rPr>
+          <w:rFonts w:ascii="Times New Roman" w:hAnsi="Times New Roman" w:cs="Times New Roman"/>
+        </w:rPr>
+        <w:t>between</w:t>
+      </w:r>
+      <w:r>
+        <w:rPr>
+          <w:rFonts w:ascii="Times New Roman" w:hAnsi="Times New Roman" w:cs="Times New Roman"/>
+        </w:rPr>
+        <w:t xml:space="preserve"> </w:t>
+      </w:r>
+      <w:r>
+        <w:rPr>
+          <w:rFonts w:ascii="Times New Roman" w:hAnsi="Times New Roman" w:cs="Times New Roman"/>
+        </w:rPr>
         <w:t xml:space="preserve">the </w:t>
       </w:r>
       <w:r>
+        <w:rPr>
+          <w:rFonts w:ascii="Times New Roman" w:hAnsi="Times New Roman" w:cs="Times New Roman"/>
+        </w:rPr>
+        <w:t>obesity rat</w:t>
+      </w:r>
+      <w:r>
+        <w:rPr>
+          <w:rFonts w:ascii="Times New Roman" w:hAnsi="Times New Roman" w:cs="Times New Roman"/>
+        </w:rPr>
+        <w:t>es</w:t>
+      </w:r>
+      <w:r>
+        <w:rPr>
+          <w:rFonts w:ascii="Times New Roman" w:hAnsi="Times New Roman" w:cs="Times New Roman"/>
+        </w:rPr>
+        <w:t xml:space="preserve"> </w:t>
+      </w:r>
+      <w:r>
+        <w:rPr>
+          <w:rFonts w:ascii="Times New Roman" w:hAnsi="Times New Roman" w:cs="Times New Roman"/>
+        </w:rPr>
+        <w:t>versus</w:t>
+      </w:r>
+      <w:r>
+        <w:rPr>
+          <w:rFonts w:ascii="Times New Roman" w:hAnsi="Times New Roman" w:cs="Times New Roman"/>
+        </w:rPr>
+        <w:t xml:space="preserve"> income per capita, some college </w:t>
+      </w:r>
+      <w:r>
+        <w:rPr>
+          <w:rFonts w:ascii="Times New Roman" w:hAnsi="Times New Roman" w:cs="Times New Roman"/>
+        </w:rPr>
+        <w:t>or</w:t>
+      </w:r>
+      <w:r>
+        <w:rPr>
+          <w:rFonts w:ascii="Times New Roman" w:hAnsi="Times New Roman" w:cs="Times New Roman"/>
+        </w:rPr>
+        <w:t xml:space="preserve"> high school graduate percent.</w:t>
+      </w:r>
+      <w:r>
+        <w:rPr>
+          <w:rFonts w:ascii="Times New Roman" w:hAnsi="Times New Roman" w:cs="Times New Roman"/>
+        </w:rPr>
+        <w:t xml:space="preserve">  </w:t>
+      </w:r>
+      <w:r>
+        <w:rPr>
+          <w:rFonts w:ascii="Times New Roman" w:hAnsi="Times New Roman" w:cs="Times New Roman"/>
+        </w:rPr>
+        <w:t xml:space="preserve">The </w:t>
+      </w:r>
+      <w:r>
+        <w:rPr>
+          <w:rFonts w:ascii="Times New Roman" w:hAnsi="Times New Roman" w:cs="Times New Roman"/>
+        </w:rPr>
+        <w:t xml:space="preserve">high school graduate </w:t>
+      </w:r>
+      <w:r>
+        <w:rPr>
+          <w:rFonts w:ascii="Times New Roman" w:hAnsi="Times New Roman" w:cs="Times New Roman"/>
+        </w:rPr>
+        <w:t xml:space="preserve">percent </w:t>
+      </w:r>
+      <w:r>
+        <w:rPr>
+          <w:rFonts w:ascii="Times New Roman" w:hAnsi="Times New Roman" w:cs="Times New Roman"/>
+        </w:rPr>
+        <w:t xml:space="preserve">and obesity rate </w:t>
+      </w:r>
+      <w:r>
+        <w:rPr>
+          <w:rFonts w:ascii="Times New Roman" w:hAnsi="Times New Roman" w:cs="Times New Roman"/>
+        </w:rPr>
+        <w:t>relationship</w:t>
+      </w:r>
+      <w:r>
+        <w:rPr>
+          <w:rFonts w:ascii="Times New Roman" w:hAnsi="Times New Roman" w:cs="Times New Roman"/>
+        </w:rPr>
+        <w:t xml:space="preserve"> is </w:t>
+      </w:r>
+      <w:r>
+        <w:rPr>
+          <w:rFonts w:ascii="Times New Roman" w:hAnsi="Times New Roman" w:cs="Times New Roman"/>
+        </w:rPr>
+        <w:t>weaker comparing to the other relationships.  The relationships form around the range of 20% - 40% obesity rates.</w:t>
+      </w:r>
+    </w:p>
+    <w:tbl>
+      <w:tblPr>
+        <w:tblStyle w:val="TableGrid"/>
+        <w:tblW w:w="0" w:type="auto"/>
+        <w:tblLook w:val="04A0" w:firstRow="1" w:lastRow="0" w:firstColumn="1" w:lastColumn="0" w:noHBand="0" w:noVBand="1"/>
+      </w:tblPr>
+      <w:tblGrid>
+        <w:gridCol w:w="3704"/>
+        <w:gridCol w:w="3620"/>
+        <w:gridCol w:w="3471"/>
+      </w:tblGrid>
+      <w:tr>
+        <w:tc>
+          <w:tcPr>
+            <w:tcW w:w="3596" w:type="dxa"/>
+          </w:tcPr>
+          <w:p>
+            <w:pPr>
+              <w:rPr>
+                <w:rFonts w:ascii="Times New Roman" w:hAnsi="Times New Roman" w:cs="Times New Roman"/>
+              </w:rPr>
+            </w:pPr>
+            <w:r>
+              <w:rPr>
+                <w:rFonts w:ascii="Times New Roman" w:hAnsi="Times New Roman" w:cs="Times New Roman"/>
+                <w:noProof/>
+              </w:rPr>
+              <w:drawing>
+                <wp:inline distT="0" distB="0" distL="0" distR="0" wp14:anchorId="120AFD2A">
+                  <wp:extent cx="2286000" cy="1524000"/>
+                  <wp:effectExtent l="0" t="0" r="0" b="0"/>
+                  <wp:docPr id="10" name="Picture 10"/>
+                  <wp:cNvGraphicFramePr>
+                    <a:graphicFrameLocks xmlns:a="http://schemas.openxmlformats.org/drawingml/2006/main" noChangeAspect="1"/>
+                  </wp:cNvGraphicFramePr>
+                  <a:graphic xmlns:a="http://schemas.openxmlformats.org/drawingml/2006/main">
+                    <a:graphicData uri="http://schemas.openxmlformats.org/drawingml/2006/picture">
+                      <pic:pic xmlns:pic="http://schemas.openxmlformats.org/drawingml/2006/picture">
+                        <pic:nvPicPr>
+                          <pic:cNvPr id="0" name="Picture 2"/>
+                          <pic:cNvPicPr>
+                            <a:picLocks noChangeAspect="1" noChangeArrowheads="1"/>
+                          </pic:cNvPicPr>
+                        </pic:nvPicPr>
+                        <pic:blipFill>
+                          <a:blip r:embed="rId6">
+                            <a:extLst>
+                              <a:ext uri="{28A0092B-C50C-407E-A947-70E740481C1C}">
+                                <a14:useLocalDpi xmlns:a14="http://schemas.microsoft.com/office/drawing/2010/main" val="0"/>
+                              </a:ext>
+                            </a:extLst>
+                          </a:blip>
+                          <a:srcRect/>
+                          <a:stretch>
+                            <a:fillRect/>
+                          </a:stretch>
+                        </pic:blipFill>
+                        <pic:spPr bwMode="auto">
+                          <a:xfrm>
+                            <a:off x="0" y="0"/>
+                            <a:ext cx="2286000" cy="1524000"/>
+                          </a:xfrm>
+                          <a:prstGeom prst="rect">
+                            <a:avLst/>
+                          </a:prstGeom>
+                          <a:noFill/>
+                        </pic:spPr>
+                      </pic:pic>
+                    </a:graphicData>
+                  </a:graphic>
+                </wp:inline>
+              </w:drawing>
+            </w:r>
+          </w:p>
+        </w:tc>
+        <w:tc>
+          <w:tcPr>
+            <w:tcW w:w="3597" w:type="dxa"/>
+          </w:tcPr>
+          <w:p>
+            <w:pPr>
+              <w:rPr>
+                <w:rFonts w:ascii="Times New Roman" w:hAnsi="Times New Roman" w:cs="Times New Roman"/>
+              </w:rPr>
+            </w:pPr>
+            <w:r>
+              <w:rPr>
+                <w:rFonts w:ascii="Times New Roman" w:hAnsi="Times New Roman" w:cs="Times New Roman"/>
+                <w:noProof/>
+              </w:rPr>
+              <w:drawing>
+                <wp:inline distT="0" distB="0" distL="0" distR="0" wp14:anchorId="017B4D76">
+                  <wp:extent cx="2231390" cy="1487805"/>
+                  <wp:effectExtent l="0" t="0" r="0" b="0"/>
+                  <wp:docPr id="11" name="Picture 11"/>
+                  <wp:cNvGraphicFramePr>
+                    <a:graphicFrameLocks xmlns:a="http://schemas.openxmlformats.org/drawingml/2006/main" noChangeAspect="1"/>
+                  </wp:cNvGraphicFramePr>
+                  <a:graphic xmlns:a="http://schemas.openxmlformats.org/drawingml/2006/main">
+                    <a:graphicData uri="http://schemas.openxmlformats.org/drawingml/2006/picture">
+                      <pic:pic xmlns:pic="http://schemas.openxmlformats.org/drawingml/2006/picture">
+                        <pic:nvPicPr>
+                          <pic:cNvPr id="0" name="Picture 3"/>
+                          <pic:cNvPicPr>
+                            <a:picLocks noChangeAspect="1" noChangeArrowheads="1"/>
+                          </pic:cNvPicPr>
+                        </pic:nvPicPr>
+                        <pic:blipFill>
+                          <a:blip r:embed="rId7">
+                            <a:extLst>
+                              <a:ext uri="{28A0092B-C50C-407E-A947-70E740481C1C}">
+                                <a14:useLocalDpi xmlns:a14="http://schemas.microsoft.com/office/drawing/2010/main" val="0"/>
+                              </a:ext>
+                            </a:extLst>
+                          </a:blip>
+                          <a:srcRect/>
+                          <a:stretch>
+                            <a:fillRect/>
+                          </a:stretch>
+                        </pic:blipFill>
+                        <pic:spPr bwMode="auto">
+                          <a:xfrm>
+                            <a:off x="0" y="0"/>
+                            <a:ext cx="2231390" cy="1487805"/>
+                          </a:xfrm>
+                          <a:prstGeom prst="rect">
+                            <a:avLst/>
+                          </a:prstGeom>
+                          <a:noFill/>
+                        </pic:spPr>
+                      </pic:pic>
+                    </a:graphicData>
+                  </a:graphic>
+                </wp:inline>
+              </w:drawing>
+            </w:r>
+          </w:p>
+        </w:tc>
+        <w:tc>
+          <w:tcPr>
+            <w:tcW w:w="3597" w:type="dxa"/>
+            <w:tcBorders>
+              <w:top w:val="nil"/>
+              <w:right w:val="nil"/>
+            </w:tcBorders>
+          </w:tcPr>
+          <w:p>
+            <w:pPr>
+              <w:rPr>
+                <w:rFonts w:ascii="Times New Roman" w:hAnsi="Times New Roman" w:cs="Times New Roman"/>
+              </w:rPr>
+            </w:pPr>
+          </w:p>
+        </w:tc>
+      </w:tr>
+      <w:tr>
+        <w:tc>
+          <w:tcPr>
+            <w:tcW w:w="3596" w:type="dxa"/>
+          </w:tcPr>
+          <w:p>
+            <w:pPr>
+              <w:rPr>
+                <w:rFonts w:ascii="Times New Roman" w:hAnsi="Times New Roman" w:cs="Times New Roman"/>
+              </w:rPr>
+            </w:pPr>
+            <w:r>
+              <w:rPr>
+                <w:rFonts w:ascii="Times New Roman" w:hAnsi="Times New Roman" w:cs="Times New Roman"/>
+                <w:noProof/>
+              </w:rPr>
+              <w:drawing>
+                <wp:inline distT="0" distB="0" distL="0" distR="0" wp14:anchorId="1FCEEC2C">
+                  <wp:extent cx="2144976" cy="1466850"/>
+                  <wp:effectExtent l="0" t="0" r="8255" b="0"/>
+                  <wp:docPr id="12" name="Picture 12"/>
+                  <wp:cNvGraphicFramePr>
+                    <a:graphicFrameLocks xmlns:a="http://schemas.openxmlformats.org/drawingml/2006/main" noChangeAspect="1"/>
+                  </wp:cNvGraphicFramePr>
+                  <a:graphic xmlns:a="http://schemas.openxmlformats.org/drawingml/2006/main">
+                    <a:graphicData uri="http://schemas.openxmlformats.org/drawingml/2006/picture">
+                      <pic:pic xmlns:pic="http://schemas.openxmlformats.org/drawingml/2006/picture">
+                        <pic:nvPicPr>
+                          <pic:cNvPr id="0" name="Picture 4"/>
+                          <pic:cNvPicPr>
+                            <a:picLocks noChangeAspect="1" noChangeArrowheads="1"/>
+                          </pic:cNvPicPr>
+                        </pic:nvPicPr>
+                        <pic:blipFill>
+                          <a:blip r:embed="rId8">
+                            <a:extLst>
+                              <a:ext uri="{28A0092B-C50C-407E-A947-70E740481C1C}">
+                                <a14:useLocalDpi xmlns:a14="http://schemas.microsoft.com/office/drawing/2010/main" val="0"/>
+                              </a:ext>
+                            </a:extLst>
+                          </a:blip>
+                          <a:srcRect/>
+                          <a:stretch>
+                            <a:fillRect/>
+                          </a:stretch>
+                        </pic:blipFill>
+                        <pic:spPr bwMode="auto">
+                          <a:xfrm>
+                            <a:off x="0" y="0"/>
+                            <a:ext cx="2239895" cy="1531761"/>
+                          </a:xfrm>
+                          <a:prstGeom prst="rect">
+                            <a:avLst/>
+                          </a:prstGeom>
+                          <a:noFill/>
+                        </pic:spPr>
+                      </pic:pic>
+                    </a:graphicData>
+                  </a:graphic>
+                </wp:inline>
+              </w:drawing>
+            </w:r>
+          </w:p>
+        </w:tc>
+        <w:tc>
+          <w:tcPr>
+            <w:tcW w:w="3597" w:type="dxa"/>
+          </w:tcPr>
+          <w:p>
+            <w:pPr>
+              <w:rPr>
+                <w:rFonts w:ascii="Times New Roman" w:hAnsi="Times New Roman" w:cs="Times New Roman"/>
+              </w:rPr>
+            </w:pPr>
+            <w:r>
+              <w:rPr>
+                <w:rFonts w:ascii="Times New Roman" w:hAnsi="Times New Roman" w:cs="Times New Roman"/>
+                <w:noProof/>
+              </w:rPr>
+              <w:drawing>
+                <wp:inline distT="0" distB="0" distL="0" distR="0" wp14:anchorId="76CEE96F">
+                  <wp:extent cx="2231390" cy="1483302"/>
+                  <wp:effectExtent l="0" t="0" r="0" b="3175"/>
+                  <wp:docPr id="13" name="Picture 13"/>
+                  <wp:cNvGraphicFramePr>
+                    <a:graphicFrameLocks xmlns:a="http://schemas.openxmlformats.org/drawingml/2006/main" noChangeAspect="1"/>
+                  </wp:cNvGraphicFramePr>
+                  <a:graphic xmlns:a="http://schemas.openxmlformats.org/drawingml/2006/main">
+                    <a:graphicData uri="http://schemas.openxmlformats.org/drawingml/2006/picture">
+                      <pic:pic xmlns:pic="http://schemas.openxmlformats.org/drawingml/2006/picture">
+                        <pic:nvPicPr>
+                          <pic:cNvPr id="0" name="Picture 5"/>
+                          <pic:cNvPicPr>
+                            <a:picLocks noChangeAspect="1" noChangeArrowheads="1"/>
+                          </pic:cNvPicPr>
+                        </pic:nvPicPr>
+                        <pic:blipFill>
+                          <a:blip r:embed="rId9">
+                            <a:extLst>
+                              <a:ext uri="{28A0092B-C50C-407E-A947-70E740481C1C}">
+                                <a14:useLocalDpi xmlns:a14="http://schemas.microsoft.com/office/drawing/2010/main" val="0"/>
+                              </a:ext>
+                            </a:extLst>
+                          </a:blip>
+                          <a:srcRect/>
+                          <a:stretch>
+                            <a:fillRect/>
+                          </a:stretch>
+                        </pic:blipFill>
+                        <pic:spPr bwMode="auto">
+                          <a:xfrm>
+                            <a:off x="0" y="0"/>
+                            <a:ext cx="2243463" cy="1491327"/>
+                          </a:xfrm>
+                          <a:prstGeom prst="rect">
+                            <a:avLst/>
+                          </a:prstGeom>
+                          <a:noFill/>
+                        </pic:spPr>
+                      </pic:pic>
+                    </a:graphicData>
+                  </a:graphic>
+                </wp:inline>
+              </w:drawing>
+            </w:r>
+          </w:p>
+        </w:tc>
+        <w:tc>
+          <w:tcPr>
+            <w:tcW w:w="3597" w:type="dxa"/>
+          </w:tcPr>
+          <w:p>
+            <w:pPr>
+              <w:rPr>
+                <w:rFonts w:ascii="Times New Roman" w:hAnsi="Times New Roman" w:cs="Times New Roman"/>
+              </w:rPr>
+            </w:pPr>
+            <w:r>
+              <w:rPr>
+                <w:rFonts w:ascii="Times New Roman" w:hAnsi="Times New Roman" w:cs="Times New Roman"/>
+                <w:noProof/>
+              </w:rPr>
+              <w:drawing>
+                <wp:inline distT="0" distB="0" distL="0" distR="0" wp14:anchorId="100160D6">
+                  <wp:extent cx="2127885" cy="1420495"/>
+                  <wp:effectExtent l="0" t="0" r="5715" b="8255"/>
+                  <wp:docPr id="14" name="Picture 14"/>
+                  <wp:cNvGraphicFramePr>
+                    <a:graphicFrameLocks xmlns:a="http://schemas.openxmlformats.org/drawingml/2006/main" noChangeAspect="1"/>
+                  </wp:cNvGraphicFramePr>
+                  <a:graphic xmlns:a="http://schemas.openxmlformats.org/drawingml/2006/main">
+                    <a:graphicData uri="http://schemas.openxmlformats.org/drawingml/2006/picture">
+                      <pic:pic xmlns:pic="http://schemas.openxmlformats.org/drawingml/2006/picture">
+                        <pic:nvPicPr>
+                          <pic:cNvPr id="0" name="Picture 6"/>
+                          <pic:cNvPicPr>
+                            <a:picLocks noChangeAspect="1" noChangeArrowheads="1"/>
+                          </pic:cNvPicPr>
+                        </pic:nvPicPr>
+                        <pic:blipFill>
+                          <a:blip r:embed="rId10">
+                            <a:extLst>
+                              <a:ext uri="{28A0092B-C50C-407E-A947-70E740481C1C}">
+                                <a14:useLocalDpi xmlns:a14="http://schemas.microsoft.com/office/drawing/2010/main" val="0"/>
+                              </a:ext>
+                            </a:extLst>
+                          </a:blip>
+                          <a:srcRect/>
+                          <a:stretch>
+                            <a:fillRect/>
+                          </a:stretch>
+                        </pic:blipFill>
+                        <pic:spPr bwMode="auto">
+                          <a:xfrm>
+                            <a:off x="0" y="0"/>
+                            <a:ext cx="2127885" cy="1420495"/>
+                          </a:xfrm>
+                          <a:prstGeom prst="rect">
+                            <a:avLst/>
+                          </a:prstGeom>
+                          <a:noFill/>
+                        </pic:spPr>
+                      </pic:pic>
+                    </a:graphicData>
+                  </a:graphic>
+                </wp:inline>
+              </w:drawing>
+            </w:r>
+          </w:p>
+        </w:tc>
+      </w:tr>
+    </w:tbl>
+    <w:p>
+      <w:pPr>
+        <w:rPr>
+          <w:rFonts w:ascii="Times New Roman" w:hAnsi="Times New Roman" w:cs="Times New Roman"/>
+        </w:rPr>
+      </w:pPr>
+    </w:p>
+    <w:p>
+      <w:pPr>
+        <w:pStyle w:val="ListParagraph"/>
+        <w:numPr>
+          <w:ilvl w:val="0"/>
+          <w:numId w:val="3"/>
+        </w:numPr>
+        <w:ind w:left="360"/>
+        <w:rPr>
+          <w:rFonts w:ascii="Times New Roman" w:hAnsi="Times New Roman" w:cs="Times New Roman"/>
+          <w:b/>
+        </w:rPr>
+      </w:pPr>
+      <w:r>
+        <w:rPr>
+          <w:rFonts w:ascii="Times New Roman" w:hAnsi="Times New Roman" w:cs="Times New Roman"/>
+          <w:b/>
+        </w:rPr>
+        <w:lastRenderedPageBreak/>
+        <w:t>Multiple Regression</w:t>
+      </w:r>
+    </w:p>
+    <w:p>
+      <w:pPr>
+        <w:rPr>
+          <w:rFonts w:ascii="Times New Roman" w:hAnsi="Times New Roman" w:cs="Times New Roman"/>
+        </w:rPr>
+      </w:pPr>
+      <w:r>
+        <w:rPr>
+          <w:rFonts w:ascii="Times New Roman" w:hAnsi="Times New Roman" w:cs="Times New Roman"/>
+        </w:rPr>
+        <w:t xml:space="preserve">The results of </w:t>
+      </w:r>
+      <w:r>
+        <w:rPr>
+          <w:rFonts w:ascii="Times New Roman" w:hAnsi="Times New Roman" w:cs="Times New Roman"/>
+        </w:rPr>
+        <w:t xml:space="preserve">the </w:t>
+      </w:r>
+      <w:r>
+        <w:rPr>
+          <w:rFonts w:ascii="Times New Roman" w:hAnsi="Times New Roman" w:cs="Times New Roman"/>
+        </w:rPr>
         <w:t>first multiple regression model</w:t>
       </w:r>
       <w:r>
-        <w:t xml:space="preserve"> shows multicollinearity issues with negative sign on the unemployment rate coefficient.  </w:t>
-      </w:r>
-      <w:r>
-        <w:t>We performed</w:t>
-      </w:r>
-      <w:r>
-        <w:t xml:space="preserve"> a few algorithms of the model redefined by removing one or more variables at a time</w:t>
-      </w:r>
-      <w:r>
-        <w:t>.  T</w:t>
-      </w:r>
-      <w:r>
-        <w:t>he final prediction model of obesity as explained by SNAP recipient rate and some college percentage resolved the multicollinearity. The significant F-test and P-value of the final model provides evidence for us to conclude that the obesity rate may be determined by SNAP recipient rate and some college percentage.</w:t>
-      </w:r>
-      <w:r>
+        <w:rPr>
+          <w:rFonts w:ascii="Times New Roman" w:hAnsi="Times New Roman" w:cs="Times New Roman"/>
+        </w:rPr>
+        <w:t xml:space="preserve"> show multicollinearity issues with </w:t>
+      </w:r>
+      <w:r>
+        <w:rPr>
+          <w:rFonts w:ascii="Times New Roman" w:hAnsi="Times New Roman" w:cs="Times New Roman"/>
+        </w:rPr>
+        <w:t>positive</w:t>
+      </w:r>
+      <w:r>
+        <w:rPr>
+          <w:rFonts w:ascii="Times New Roman" w:hAnsi="Times New Roman" w:cs="Times New Roman"/>
+        </w:rPr>
+        <w:t xml:space="preserve"> sign on the </w:t>
+      </w:r>
+      <w:r>
+        <w:rPr>
+          <w:rFonts w:ascii="Times New Roman" w:hAnsi="Times New Roman" w:cs="Times New Roman"/>
+        </w:rPr>
+        <w:t>coefficient of high school graduate rates</w:t>
+      </w:r>
+      <w:r>
+        <w:rPr>
+          <w:rFonts w:ascii="Times New Roman" w:hAnsi="Times New Roman" w:cs="Times New Roman"/>
+        </w:rPr>
+        <w:t xml:space="preserve">.  </w:t>
+      </w:r>
+      <w:r>
+        <w:rPr>
+          <w:rFonts w:ascii="Times New Roman" w:hAnsi="Times New Roman" w:cs="Times New Roman"/>
+        </w:rPr>
+        <w:t>O</w:t>
+      </w:r>
+      <w:r>
+        <w:rPr>
+          <w:rFonts w:ascii="Times New Roman" w:hAnsi="Times New Roman" w:cs="Times New Roman"/>
+        </w:rPr>
+        <w:t xml:space="preserve">ne or more variables </w:t>
+      </w:r>
+      <w:r>
+        <w:rPr>
+          <w:rFonts w:ascii="Times New Roman" w:hAnsi="Times New Roman" w:cs="Times New Roman"/>
+        </w:rPr>
+        <w:t xml:space="preserve">are removed </w:t>
+      </w:r>
+      <w:r>
+        <w:rPr>
+          <w:rFonts w:ascii="Times New Roman" w:hAnsi="Times New Roman" w:cs="Times New Roman"/>
+        </w:rPr>
+        <w:t>at time</w:t>
+      </w:r>
+      <w:r>
+        <w:rPr>
+          <w:rFonts w:ascii="Times New Roman" w:hAnsi="Times New Roman" w:cs="Times New Roman"/>
+        </w:rPr>
+        <w:t xml:space="preserve">s to resolve multicollinearity.  </w:t>
+      </w:r>
+      <w:r>
+        <w:rPr>
+          <w:rFonts w:ascii="Times New Roman" w:hAnsi="Times New Roman" w:cs="Times New Roman"/>
+        </w:rPr>
+        <w:t>T</w:t>
+      </w:r>
+      <w:r>
+        <w:rPr>
+          <w:rFonts w:ascii="Times New Roman" w:hAnsi="Times New Roman" w:cs="Times New Roman"/>
+        </w:rPr>
+        <w:t>he predicti</w:t>
+      </w:r>
+      <w:r>
+        <w:rPr>
+          <w:rFonts w:ascii="Times New Roman" w:hAnsi="Times New Roman" w:cs="Times New Roman"/>
+        </w:rPr>
+        <w:t xml:space="preserve">ve </w:t>
+      </w:r>
+      <w:r>
+        <w:rPr>
+          <w:rFonts w:ascii="Times New Roman" w:hAnsi="Times New Roman" w:cs="Times New Roman"/>
+        </w:rPr>
+        <w:t xml:space="preserve">model of obesity </w:t>
+      </w:r>
+      <w:r>
+        <w:rPr>
+          <w:rFonts w:ascii="Times New Roman" w:hAnsi="Times New Roman" w:cs="Times New Roman"/>
+        </w:rPr>
+        <w:t xml:space="preserve">rate </w:t>
+      </w:r>
+      <w:r>
+        <w:rPr>
+          <w:rFonts w:ascii="Times New Roman" w:hAnsi="Times New Roman" w:cs="Times New Roman"/>
+        </w:rPr>
+        <w:t xml:space="preserve">for this project has two predictors, </w:t>
+      </w:r>
+      <w:r>
+        <w:rPr>
+          <w:rFonts w:ascii="Times New Roman" w:hAnsi="Times New Roman" w:cs="Times New Roman"/>
+        </w:rPr>
+        <w:t xml:space="preserve">SNAP recipient rate and some college percent. The significant F-test and P-value of the final model provides evidence for us to conclude that the obesity rate </w:t>
+      </w:r>
+      <w:r>
+        <w:rPr>
+          <w:rFonts w:ascii="Times New Roman" w:hAnsi="Times New Roman" w:cs="Times New Roman"/>
+        </w:rPr>
+        <w:t>is significantly</w:t>
+      </w:r>
+      <w:r>
+        <w:rPr>
+          <w:rFonts w:ascii="Times New Roman" w:hAnsi="Times New Roman" w:cs="Times New Roman"/>
+        </w:rPr>
+        <w:t xml:space="preserve"> determined by SNAP recipient rate and some college percentage.</w:t>
+      </w:r>
+    </w:p>
+    <w:p>
+      <w:pPr>
+        <w:rPr>
+          <w:rFonts w:ascii="Times New Roman" w:hAnsi="Times New Roman" w:cs="Times New Roman"/>
+        </w:rPr>
+      </w:pPr>
+    </w:p>
+    <w:p>
+      <w:pPr>
+        <w:rPr>
+          <w:rFonts w:ascii="Times New Roman" w:hAnsi="Times New Roman" w:cs="Times New Roman"/>
+        </w:rPr>
+      </w:pPr>
+      <w:r>
+        <w:rPr>
+          <w:rFonts w:ascii="Times New Roman" w:hAnsi="Times New Roman" w:cs="Times New Roman"/>
+          <w:noProof/>
+        </w:rPr>
+        <w:drawing>
+          <wp:inline distT="0" distB="0" distL="0" distR="0" wp14:anchorId="1463B08C">
+            <wp:extent cx="3250018" cy="2016125"/>
+            <wp:effectExtent l="0" t="0" r="7620" b="3175"/>
+            <wp:docPr id="19" name="Picture 19"/>
+            <wp:cNvGraphicFramePr>
+              <a:graphicFrameLocks xmlns:a="http://schemas.openxmlformats.org/drawingml/2006/main" noChangeAspect="1"/>
+            </wp:cNvGraphicFramePr>
+            <a:graphic xmlns:a="http://schemas.openxmlformats.org/drawingml/2006/main">
+              <a:graphicData uri="http://schemas.openxmlformats.org/drawingml/2006/picture">
+                <pic:pic xmlns:pic="http://schemas.openxmlformats.org/drawingml/2006/picture">
+                  <pic:nvPicPr>
+                    <pic:cNvPr id="0" name="Picture 11"/>
+                    <pic:cNvPicPr>
+                      <a:picLocks noChangeAspect="1" noChangeArrowheads="1"/>
+                    </pic:cNvPicPr>
+                  </pic:nvPicPr>
+                  <pic:blipFill>
+                    <a:blip r:embed="rId11">
+                      <a:extLst>
+                        <a:ext uri="{28A0092B-C50C-407E-A947-70E740481C1C}">
+                          <a14:useLocalDpi xmlns:a14="http://schemas.microsoft.com/office/drawing/2010/main" val="0"/>
+                        </a:ext>
+                      </a:extLst>
+                    </a:blip>
+                    <a:srcRect/>
+                    <a:stretch>
+                      <a:fillRect/>
+                    </a:stretch>
+                  </pic:blipFill>
+                  <pic:spPr bwMode="auto">
+                    <a:xfrm>
+                      <a:off x="0" y="0"/>
+                      <a:ext cx="3310300" cy="2053520"/>
+                    </a:xfrm>
+                    <a:prstGeom prst="rect">
+                      <a:avLst/>
+                    </a:prstGeom>
+                    <a:noFill/>
+                  </pic:spPr>
+                </pic:pic>
+              </a:graphicData>
+            </a:graphic>
+          </wp:inline>
+        </w:drawing>
+      </w:r>
+      <w:r>
+        <w:rPr>
+          <w:rFonts w:ascii="Times New Roman" w:hAnsi="Times New Roman" w:cs="Times New Roman"/>
+          <w:noProof/>
+        </w:rPr>
+        <w:drawing>
+          <wp:inline distT="0" distB="0" distL="0" distR="0" wp14:anchorId="3FC9B62D">
+            <wp:extent cx="3593361" cy="2080895"/>
+            <wp:effectExtent l="0" t="0" r="7620" b="0"/>
+            <wp:docPr id="20" name="Picture 20"/>
+            <wp:cNvGraphicFramePr>
+              <a:graphicFrameLocks xmlns:a="http://schemas.openxmlformats.org/drawingml/2006/main" noChangeAspect="1"/>
+            </wp:cNvGraphicFramePr>
+            <a:graphic xmlns:a="http://schemas.openxmlformats.org/drawingml/2006/main">
+              <a:graphicData uri="http://schemas.openxmlformats.org/drawingml/2006/picture">
+                <pic:pic xmlns:pic="http://schemas.openxmlformats.org/drawingml/2006/picture">
+                  <pic:nvPicPr>
+                    <pic:cNvPr id="0" name="Picture 12"/>
+                    <pic:cNvPicPr>
+                      <a:picLocks noChangeAspect="1" noChangeArrowheads="1"/>
+                    </pic:cNvPicPr>
+                  </pic:nvPicPr>
+                  <pic:blipFill>
+                    <a:blip r:embed="rId12">
+                      <a:extLst>
+                        <a:ext uri="{28A0092B-C50C-407E-A947-70E740481C1C}">
+                          <a14:useLocalDpi xmlns:a14="http://schemas.microsoft.com/office/drawing/2010/main" val="0"/>
+                        </a:ext>
+                      </a:extLst>
+                    </a:blip>
+                    <a:srcRect/>
+                    <a:stretch>
+                      <a:fillRect/>
+                    </a:stretch>
+                  </pic:blipFill>
+                  <pic:spPr bwMode="auto">
+                    <a:xfrm>
+                      <a:off x="0" y="0"/>
+                      <a:ext cx="3642296" cy="2109233"/>
+                    </a:xfrm>
+                    <a:prstGeom prst="rect">
+                      <a:avLst/>
+                    </a:prstGeom>
+                    <a:noFill/>
+                  </pic:spPr>
+                </pic:pic>
+              </a:graphicData>
+            </a:graphic>
+          </wp:inline>
+        </w:drawing>
+      </w:r>
+    </w:p>
+    <w:p>
+      <w:pPr>
+        <w:rPr>
+          <w:rFonts w:ascii="Times New Roman" w:hAnsi="Times New Roman" w:cs="Times New Roman"/>
+        </w:rPr>
+      </w:pPr>
+    </w:p>
+    <w:p>
+      <w:pPr>
+        <w:pStyle w:val="ListParagraph"/>
+        <w:numPr>
+          <w:ilvl w:val="0"/>
+          <w:numId w:val="3"/>
+        </w:numPr>
+        <w:ind w:left="360"/>
+        <w:rPr>
+          <w:rFonts w:ascii="Times New Roman" w:hAnsi="Times New Roman" w:cs="Times New Roman"/>
+          <w:b/>
+        </w:rPr>
+      </w:pPr>
+      <w:r>
+        <w:rPr>
+          <w:rFonts w:ascii="Times New Roman" w:hAnsi="Times New Roman" w:cs="Times New Roman"/>
+          <w:b/>
+        </w:rPr>
+        <w:t>Correlation Matrix</w:t>
+      </w:r>
+    </w:p>
+    <w:p>
+      <w:pPr>
+        <w:rPr>
+          <w:rFonts w:ascii="Times New Roman" w:hAnsi="Times New Roman" w:cs="Times New Roman"/>
+        </w:rPr>
+      </w:pPr>
+      <w:r>
+        <w:rPr>
+          <w:rFonts w:ascii="Times New Roman" w:hAnsi="Times New Roman" w:cs="Times New Roman"/>
+        </w:rPr>
+        <w:t>The results of correlation matrix support our aforementioned findings and conclude this project.  The map reflects the findings using scatter plots and trendlines.  It also shows correlations among independent variables which causes multicollinearity; e.g., positive strong correlations between unemployment rate and SNAP recipient rates</w:t>
+      </w:r>
+      <w:r>
+        <w:rPr>
+          <w:rFonts w:ascii="Times New Roman" w:hAnsi="Times New Roman" w:cs="Times New Roman"/>
+        </w:rPr>
+        <w:t xml:space="preserve"> and positive correlation between some college percent and income per capita</w:t>
+      </w:r>
+      <w:r>
+        <w:rPr>
+          <w:rFonts w:ascii="Times New Roman" w:hAnsi="Times New Roman" w:cs="Times New Roman"/>
+        </w:rPr>
+        <w:t>.</w:t>
+      </w:r>
+    </w:p>
+    <w:p>
+      <w:pPr>
+        <w:rPr>
+          <w:rFonts w:ascii="Times New Roman" w:hAnsi="Times New Roman" w:cs="Times New Roman"/>
+        </w:rPr>
+      </w:pPr>
+      <w:r>
+        <w:rPr>
+          <w:rFonts w:ascii="Times New Roman" w:hAnsi="Times New Roman" w:cs="Times New Roman"/>
+        </w:rPr>
         <w:t xml:space="preserve"> </w:t>
       </w:r>
-      <w:bookmarkStart w:id="0" w:name="_GoBack"/>
-      <w:bookmarkEnd w:id="0"/>
+      <w:r>
+        <w:rPr>
+          <w:rFonts w:ascii="Times New Roman" w:hAnsi="Times New Roman" w:cs="Times New Roman"/>
+          <w:noProof/>
+        </w:rPr>
+        <w:drawing>
+          <wp:inline distT="0" distB="0" distL="0" distR="0" wp14:anchorId="544197EF">
+            <wp:extent cx="4464050" cy="3378200"/>
+            <wp:effectExtent l="0" t="0" r="0" b="0"/>
+            <wp:docPr id="21" name="Picture 21"/>
+            <wp:cNvGraphicFramePr>
+              <a:graphicFrameLocks xmlns:a="http://schemas.openxmlformats.org/drawingml/2006/main" noChangeAspect="1"/>
+            </wp:cNvGraphicFramePr>
+            <a:graphic xmlns:a="http://schemas.openxmlformats.org/drawingml/2006/main">
+              <a:graphicData uri="http://schemas.openxmlformats.org/drawingml/2006/picture">
+                <pic:pic xmlns:pic="http://schemas.openxmlformats.org/drawingml/2006/picture">
+                  <pic:nvPicPr>
+                    <pic:cNvPr id="0" name="Picture 13"/>
+                    <pic:cNvPicPr>
+                      <a:picLocks noChangeAspect="1" noChangeArrowheads="1"/>
+                    </pic:cNvPicPr>
+                  </pic:nvPicPr>
+                  <pic:blipFill>
+                    <a:blip r:embed="rId13">
+                      <a:extLst>
+                        <a:ext uri="{28A0092B-C50C-407E-A947-70E740481C1C}">
+                          <a14:useLocalDpi xmlns:a14="http://schemas.microsoft.com/office/drawing/2010/main" val="0"/>
+                        </a:ext>
+                      </a:extLst>
+                    </a:blip>
+                    <a:srcRect/>
+                    <a:stretch>
+                      <a:fillRect/>
+                    </a:stretch>
+                  </pic:blipFill>
+                  <pic:spPr bwMode="auto">
+                    <a:xfrm>
+                      <a:off x="0" y="0"/>
+                      <a:ext cx="4464050" cy="3378200"/>
+                    </a:xfrm>
+                    <a:prstGeom prst="rect">
+                      <a:avLst/>
+                    </a:prstGeom>
+                    <a:noFill/>
+                  </pic:spPr>
+                </pic:pic>
+              </a:graphicData>
+            </a:graphic>
+          </wp:inline>
+        </w:drawing>
+      </w:r>
+    </w:p>
+    <w:p>
+      <w:pPr>
+        <w:rPr>
+          <w:rFonts w:ascii="Times New Roman" w:hAnsi="Times New Roman" w:cs="Times New Roman"/>
+          <w:b/>
+        </w:rPr>
+      </w:pPr>
+      <w:r>
+        <w:rPr>
+          <w:rFonts w:ascii="Times New Roman" w:hAnsi="Times New Roman" w:cs="Times New Roman"/>
+          <w:b/>
+        </w:rPr>
+        <w:lastRenderedPageBreak/>
+        <w:t xml:space="preserve">Conclusion </w:t>
+      </w:r>
+    </w:p>
+    <w:p>
+      <w:pPr>
+        <w:rPr>
+          <w:rFonts w:ascii="Times New Roman" w:hAnsi="Times New Roman" w:cs="Times New Roman"/>
+        </w:rPr>
+      </w:pPr>
+      <w:r>
+        <w:rPr>
+          <w:rFonts w:ascii="Times New Roman" w:hAnsi="Times New Roman" w:cs="Times New Roman"/>
+        </w:rPr>
+        <w:t>Accor</w:t>
+      </w:r>
+      <w:r>
+        <w:rPr>
+          <w:rFonts w:ascii="Times New Roman" w:hAnsi="Times New Roman" w:cs="Times New Roman"/>
+        </w:rPr>
+        <w:t xml:space="preserve">ding to the above findings, there is evidence to conclude that US county </w:t>
+      </w:r>
+      <w:r>
+        <w:rPr>
+          <w:rFonts w:ascii="Times New Roman" w:hAnsi="Times New Roman" w:cs="Times New Roman"/>
+        </w:rPr>
+        <w:t>SNAP benefits, education levels, income per capita, and unemployment rates</w:t>
+      </w:r>
+      <w:r>
+        <w:rPr>
+          <w:rFonts w:ascii="Times New Roman" w:hAnsi="Times New Roman" w:cs="Times New Roman"/>
+        </w:rPr>
+        <w:t xml:space="preserve"> are possible linkages to US county obesity rates.  Some linkages are positive whereas others are negative and/or weak.  </w:t>
+      </w:r>
+      <w:r>
+        <w:rPr>
+          <w:rFonts w:ascii="Times New Roman" w:hAnsi="Times New Roman" w:cs="Times New Roman"/>
+        </w:rPr>
+        <w:t>The implication, however, suggests against u</w:t>
+      </w:r>
+      <w:r>
+        <w:rPr>
+          <w:rFonts w:ascii="Times New Roman" w:hAnsi="Times New Roman" w:cs="Times New Roman"/>
+        </w:rPr>
+        <w:t xml:space="preserve">sing all variables as predictors of the US county obesity rates </w:t>
+      </w:r>
+      <w:r>
+        <w:rPr>
+          <w:rFonts w:ascii="Times New Roman" w:hAnsi="Times New Roman" w:cs="Times New Roman"/>
+        </w:rPr>
+        <w:t>together in one model since some of these predictors also have strong correlations among themselves. A model which resolves multicollinearity is presented.  However, further tests of the model residuals beyond this project is highly recommended prior to using the predictive model.  Exploratory factor analysis and a systematic algorithmic method for finding a suitable model would also be helpful.</w:t>
+      </w:r>
+      <w:r>
+        <w:rPr>
+          <w:rFonts w:ascii="Times New Roman" w:hAnsi="Times New Roman" w:cs="Times New Roman"/>
+        </w:rPr>
+        <w:t xml:space="preserve"> </w:t>
+      </w:r>
     </w:p>
     <w:sectPr>
       <w:pgSz w:w="12240" w:h="15840"/>
-      <w:pgMar w:top="1440" w:right="1440" w:bottom="1440" w:left="1440" w:header="720" w:footer="720" w:gutter="0"/>
+      <w:pgMar w:top="1152" w:right="720" w:bottom="1152" w:left="720" w:header="720" w:footer="720" w:gutter="0"/>
       <w:cols w:space="720"/>
       <w:docGrid w:linePitch="360"/>
     </w:sectPr>
   </w:body>
 </w:document>
+</file>
+
+<file path=word/numbering.xml><?xml version="1.0" encoding="utf-8"?>
+<w:numbering xmlns:wpc="http://schemas.microsoft.com/office/word/2010/wordprocessingCanvas" xmlns:cx="http://schemas.microsoft.com/office/drawing/2014/chartex" xmlns:cx1="http://schemas.microsoft.com/office/drawing/2015/9/8/chartex" xmlns:cx2="http://schemas.microsoft.com/office/drawing/2015/10/21/chartex" xmlns:cx3="http://schemas.microsoft.com/office/drawing/2016/5/9/chartex" xmlns:cx4="http://schemas.microsoft.com/office/drawing/2016/5/10/chartex" xmlns:cx5="http://schemas.microsoft.com/office/drawing/2016/5/11/chartex" xmlns:cx6="http://schemas.microsoft.com/office/drawing/2016/5/12/chartex" xmlns:cx7="http://schemas.microsoft.com/office/drawing/2016/5/13/chartex" xmlns:cx8="http://schemas.microsoft.com/office/drawing/2016/5/14/chartex" xmlns:mc="http://schemas.openxmlformats.org/markup-compatibility/2006" xmlns:aink="http://schemas.microsoft.com/office/drawing/2016/ink" xmlns:am3d="http://schemas.microsoft.com/office/drawing/2017/model3d" xmlns:o="urn:schemas-microsoft-com:office:office" xmlns:r="http://schemas.openxmlformats.org/officeDocument/2006/relationships" xmlns:m="http://schemas.openxmlformats.org/officeDocument/2006/math" xmlns:v="urn:schemas-microsoft-com:vml" xmlns:wp14="http://schemas.microsoft.com/office/word/2010/wordprocessingDrawing" xmlns:wp="http://schemas.openxmlformats.org/drawingml/2006/wordprocessingDrawing" xmlns:w10="urn:schemas-microsoft-com:office:word" xmlns:w="http://schemas.openxmlformats.org/wordprocessingml/2006/main" xmlns:w14="http://schemas.microsoft.com/office/word/2010/wordml" xmlns:w15="http://schemas.microsoft.com/office/word/2012/wordml" xmlns:w16cid="http://schemas.microsoft.com/office/word/2016/wordml/cid" xmlns:w16se="http://schemas.microsoft.com/office/word/2015/wordml/symex" xmlns:wpg="http://schemas.microsoft.com/office/word/2010/wordprocessingGroup" xmlns:wpi="http://schemas.microsoft.com/office/word/2010/wordprocessingInk" xmlns:wne="http://schemas.microsoft.com/office/word/2006/wordml" xmlns:wps="http://schemas.microsoft.com/office/word/2010/wordprocessingShape" mc:Ignorable="w14 w15 w16se w16cid wp14">
+  <w:abstractNum w:abstractNumId="0" w15:restartNumberingAfterBreak="0">
+    <w:nsid w:val="01024F7D"/>
+    <w:multiLevelType w:val="hybridMultilevel"/>
+    <w:tmpl w:val="D3085346"/>
+    <w:lvl w:ilvl="0" w:tplc="0409000F">
+      <w:start w:val="1"/>
+      <w:numFmt w:val="decimal"/>
+      <w:lvlText w:val="%1."/>
+      <w:lvlJc w:val="left"/>
+      <w:pPr>
+        <w:ind w:left="720" w:hanging="360"/>
+      </w:pPr>
+      <w:rPr>
+        <w:rFonts w:hint="default"/>
+      </w:rPr>
+    </w:lvl>
+    <w:lvl w:ilvl="1" w:tplc="04090019" w:tentative="1">
+      <w:start w:val="1"/>
+      <w:numFmt w:val="lowerLetter"/>
+      <w:lvlText w:val="%2."/>
+      <w:lvlJc w:val="left"/>
+      <w:pPr>
+        <w:ind w:left="1440" w:hanging="360"/>
+      </w:pPr>
+    </w:lvl>
+    <w:lvl w:ilvl="2" w:tplc="0409001B" w:tentative="1">
+      <w:start w:val="1"/>
+      <w:numFmt w:val="lowerRoman"/>
+      <w:lvlText w:val="%3."/>
+      <w:lvlJc w:val="right"/>
+      <w:pPr>
+        <w:ind w:left="2160" w:hanging="180"/>
+      </w:pPr>
+    </w:lvl>
+    <w:lvl w:ilvl="3" w:tplc="0409000F" w:tentative="1">
+      <w:start w:val="1"/>
+      <w:numFmt w:val="decimal"/>
+      <w:lvlText w:val="%4."/>
+      <w:lvlJc w:val="left"/>
+      <w:pPr>
+        <w:ind w:left="2880" w:hanging="360"/>
+      </w:pPr>
+    </w:lvl>
+    <w:lvl w:ilvl="4" w:tplc="04090019" w:tentative="1">
+      <w:start w:val="1"/>
+      <w:numFmt w:val="lowerLetter"/>
+      <w:lvlText w:val="%5."/>
+      <w:lvlJc w:val="left"/>
+      <w:pPr>
+        <w:ind w:left="3600" w:hanging="360"/>
+      </w:pPr>
+    </w:lvl>
+    <w:lvl w:ilvl="5" w:tplc="0409001B" w:tentative="1">
+      <w:start w:val="1"/>
+      <w:numFmt w:val="lowerRoman"/>
+      <w:lvlText w:val="%6."/>
+      <w:lvlJc w:val="right"/>
+      <w:pPr>
+        <w:ind w:left="4320" w:hanging="180"/>
+      </w:pPr>
+    </w:lvl>
+    <w:lvl w:ilvl="6" w:tplc="0409000F" w:tentative="1">
+      <w:start w:val="1"/>
+      <w:numFmt w:val="decimal"/>
+      <w:lvlText w:val="%7."/>
+      <w:lvlJc w:val="left"/>
+      <w:pPr>
+        <w:ind w:left="5040" w:hanging="360"/>
+      </w:pPr>
+    </w:lvl>
+    <w:lvl w:ilvl="7" w:tplc="04090019" w:tentative="1">
+      <w:start w:val="1"/>
+      <w:numFmt w:val="lowerLetter"/>
+      <w:lvlText w:val="%8."/>
+      <w:lvlJc w:val="left"/>
+      <w:pPr>
+        <w:ind w:left="5760" w:hanging="360"/>
+      </w:pPr>
+    </w:lvl>
+    <w:lvl w:ilvl="8" w:tplc="0409001B" w:tentative="1">
+      <w:start w:val="1"/>
+      <w:numFmt w:val="lowerRoman"/>
+      <w:lvlText w:val="%9."/>
+      <w:lvlJc w:val="right"/>
+      <w:pPr>
+        <w:ind w:left="6480" w:hanging="180"/>
+      </w:pPr>
+    </w:lvl>
+  </w:abstractNum>
+  <w:abstractNum w:abstractNumId="1" w15:restartNumberingAfterBreak="0">
+    <w:nsid w:val="464621F2"/>
+    <w:multiLevelType w:val="hybridMultilevel"/>
+    <w:tmpl w:val="7FA2FD12"/>
+    <w:lvl w:ilvl="0" w:tplc="04090001">
+      <w:start w:val="1"/>
+      <w:numFmt w:val="bullet"/>
+      <w:lvlText w:val=""/>
+      <w:lvlJc w:val="left"/>
+      <w:pPr>
+        <w:ind w:left="720" w:hanging="360"/>
+      </w:pPr>
+      <w:rPr>
+        <w:rFonts w:ascii="Symbol" w:hAnsi="Symbol" w:hint="default"/>
+      </w:rPr>
+    </w:lvl>
+    <w:lvl w:ilvl="1" w:tplc="04090003" w:tentative="1">
+      <w:start w:val="1"/>
+      <w:numFmt w:val="bullet"/>
+      <w:lvlText w:val="o"/>
+      <w:lvlJc w:val="left"/>
+      <w:pPr>
+        <w:ind w:left="1440" w:hanging="360"/>
+      </w:pPr>
+      <w:rPr>
+        <w:rFonts w:ascii="Courier New" w:hAnsi="Courier New" w:cs="Courier New" w:hint="default"/>
+      </w:rPr>
+    </w:lvl>
+    <w:lvl w:ilvl="2" w:tplc="04090005" w:tentative="1">
+      <w:start w:val="1"/>
+      <w:numFmt w:val="bullet"/>
+      <w:lvlText w:val=""/>
+      <w:lvlJc w:val="left"/>
+      <w:pPr>
+        <w:ind w:left="2160" w:hanging="360"/>
+      </w:pPr>
+      <w:rPr>
+        <w:rFonts w:ascii="Wingdings" w:hAnsi="Wingdings" w:hint="default"/>
+      </w:rPr>
+    </w:lvl>
+    <w:lvl w:ilvl="3" w:tplc="04090001" w:tentative="1">
+      <w:start w:val="1"/>
+      <w:numFmt w:val="bullet"/>
+      <w:lvlText w:val=""/>
+      <w:lvlJc w:val="left"/>
+      <w:pPr>
+        <w:ind w:left="2880" w:hanging="360"/>
+      </w:pPr>
+      <w:rPr>
+        <w:rFonts w:ascii="Symbol" w:hAnsi="Symbol" w:hint="default"/>
+      </w:rPr>
+    </w:lvl>
+    <w:lvl w:ilvl="4" w:tplc="04090003" w:tentative="1">
+      <w:start w:val="1"/>
+      <w:numFmt w:val="bullet"/>
+      <w:lvlText w:val="o"/>
+      <w:lvlJc w:val="left"/>
+      <w:pPr>
+        <w:ind w:left="3600" w:hanging="360"/>
+      </w:pPr>
+      <w:rPr>
+        <w:rFonts w:ascii="Courier New" w:hAnsi="Courier New" w:cs="Courier New" w:hint="default"/>
+      </w:rPr>
+    </w:lvl>
+    <w:lvl w:ilvl="5" w:tplc="04090005" w:tentative="1">
+      <w:start w:val="1"/>
+      <w:numFmt w:val="bullet"/>
+      <w:lvlText w:val=""/>
+      <w:lvlJc w:val="left"/>
+      <w:pPr>
+        <w:ind w:left="4320" w:hanging="360"/>
+      </w:pPr>
+      <w:rPr>
+        <w:rFonts w:ascii="Wingdings" w:hAnsi="Wingdings" w:hint="default"/>
+      </w:rPr>
+    </w:lvl>
+    <w:lvl w:ilvl="6" w:tplc="04090001" w:tentative="1">
+      <w:start w:val="1"/>
+      <w:numFmt w:val="bullet"/>
+      <w:lvlText w:val=""/>
+      <w:lvlJc w:val="left"/>
+      <w:pPr>
+        <w:ind w:left="5040" w:hanging="360"/>
+      </w:pPr>
+      <w:rPr>
+        <w:rFonts w:ascii="Symbol" w:hAnsi="Symbol" w:hint="default"/>
+      </w:rPr>
+    </w:lvl>
+    <w:lvl w:ilvl="7" w:tplc="04090003" w:tentative="1">
+      <w:start w:val="1"/>
+      <w:numFmt w:val="bullet"/>
+      <w:lvlText w:val="o"/>
+      <w:lvlJc w:val="left"/>
+      <w:pPr>
+        <w:ind w:left="5760" w:hanging="360"/>
+      </w:pPr>
+      <w:rPr>
+        <w:rFonts w:ascii="Courier New" w:hAnsi="Courier New" w:cs="Courier New" w:hint="default"/>
+      </w:rPr>
+    </w:lvl>
+    <w:lvl w:ilvl="8" w:tplc="04090005" w:tentative="1">
+      <w:start w:val="1"/>
+      <w:numFmt w:val="bullet"/>
+      <w:lvlText w:val=""/>
+      <w:lvlJc w:val="left"/>
+      <w:pPr>
+        <w:ind w:left="6480" w:hanging="360"/>
+      </w:pPr>
+      <w:rPr>
+        <w:rFonts w:ascii="Wingdings" w:hAnsi="Wingdings" w:hint="default"/>
+      </w:rPr>
+    </w:lvl>
+  </w:abstractNum>
+  <w:abstractNum w:abstractNumId="2" w15:restartNumberingAfterBreak="0">
+    <w:nsid w:val="66F343E2"/>
+    <w:multiLevelType w:val="hybridMultilevel"/>
+    <w:tmpl w:val="C8DC4C96"/>
+    <w:lvl w:ilvl="0" w:tplc="04090001">
+      <w:start w:val="1"/>
+      <w:numFmt w:val="bullet"/>
+      <w:lvlText w:val=""/>
+      <w:lvlJc w:val="left"/>
+      <w:pPr>
+        <w:ind w:left="720" w:hanging="360"/>
+      </w:pPr>
+      <w:rPr>
+        <w:rFonts w:ascii="Symbol" w:hAnsi="Symbol" w:hint="default"/>
+      </w:rPr>
+    </w:lvl>
+    <w:lvl w:ilvl="1" w:tplc="04090003" w:tentative="1">
+      <w:start w:val="1"/>
+      <w:numFmt w:val="bullet"/>
+      <w:lvlText w:val="o"/>
+      <w:lvlJc w:val="left"/>
+      <w:pPr>
+        <w:ind w:left="1440" w:hanging="360"/>
+      </w:pPr>
+      <w:rPr>
+        <w:rFonts w:ascii="Courier New" w:hAnsi="Courier New" w:cs="Courier New" w:hint="default"/>
+      </w:rPr>
+    </w:lvl>
+    <w:lvl w:ilvl="2" w:tplc="04090005" w:tentative="1">
+      <w:start w:val="1"/>
+      <w:numFmt w:val="bullet"/>
+      <w:lvlText w:val=""/>
+      <w:lvlJc w:val="left"/>
+      <w:pPr>
+        <w:ind w:left="2160" w:hanging="360"/>
+      </w:pPr>
+      <w:rPr>
+        <w:rFonts w:ascii="Wingdings" w:hAnsi="Wingdings" w:hint="default"/>
+      </w:rPr>
+    </w:lvl>
+    <w:lvl w:ilvl="3" w:tplc="04090001" w:tentative="1">
+      <w:start w:val="1"/>
+      <w:numFmt w:val="bullet"/>
+      <w:lvlText w:val=""/>
+      <w:lvlJc w:val="left"/>
+      <w:pPr>
+        <w:ind w:left="2880" w:hanging="360"/>
+      </w:pPr>
+      <w:rPr>
+        <w:rFonts w:ascii="Symbol" w:hAnsi="Symbol" w:hint="default"/>
+      </w:rPr>
+    </w:lvl>
+    <w:lvl w:ilvl="4" w:tplc="04090003" w:tentative="1">
+      <w:start w:val="1"/>
+      <w:numFmt w:val="bullet"/>
+      <w:lvlText w:val="o"/>
+      <w:lvlJc w:val="left"/>
+      <w:pPr>
+        <w:ind w:left="3600" w:hanging="360"/>
+      </w:pPr>
+      <w:rPr>
+        <w:rFonts w:ascii="Courier New" w:hAnsi="Courier New" w:cs="Courier New" w:hint="default"/>
+      </w:rPr>
+    </w:lvl>
+    <w:lvl w:ilvl="5" w:tplc="04090005" w:tentative="1">
+      <w:start w:val="1"/>
+      <w:numFmt w:val="bullet"/>
+      <w:lvlText w:val=""/>
+      <w:lvlJc w:val="left"/>
+      <w:pPr>
+        <w:ind w:left="4320" w:hanging="360"/>
+      </w:pPr>
+      <w:rPr>
+        <w:rFonts w:ascii="Wingdings" w:hAnsi="Wingdings" w:hint="default"/>
+      </w:rPr>
+    </w:lvl>
+    <w:lvl w:ilvl="6" w:tplc="04090001" w:tentative="1">
+      <w:start w:val="1"/>
+      <w:numFmt w:val="bullet"/>
+      <w:lvlText w:val=""/>
+      <w:lvlJc w:val="left"/>
+      <w:pPr>
+        <w:ind w:left="5040" w:hanging="360"/>
+      </w:pPr>
+      <w:rPr>
+        <w:rFonts w:ascii="Symbol" w:hAnsi="Symbol" w:hint="default"/>
+      </w:rPr>
+    </w:lvl>
+    <w:lvl w:ilvl="7" w:tplc="04090003" w:tentative="1">
+      <w:start w:val="1"/>
+      <w:numFmt w:val="bullet"/>
+      <w:lvlText w:val="o"/>
+      <w:lvlJc w:val="left"/>
+      <w:pPr>
+        <w:ind w:left="5760" w:hanging="360"/>
+      </w:pPr>
+      <w:rPr>
+        <w:rFonts w:ascii="Courier New" w:hAnsi="Courier New" w:cs="Courier New" w:hint="default"/>
+      </w:rPr>
+    </w:lvl>
+    <w:lvl w:ilvl="8" w:tplc="04090005" w:tentative="1">
+      <w:start w:val="1"/>
+      <w:numFmt w:val="bullet"/>
+      <w:lvlText w:val=""/>
+      <w:lvlJc w:val="left"/>
+      <w:pPr>
+        <w:ind w:left="6480" w:hanging="360"/>
+      </w:pPr>
+      <w:rPr>
+        <w:rFonts w:ascii="Wingdings" w:hAnsi="Wingdings" w:hint="default"/>
+      </w:rPr>
+    </w:lvl>
+  </w:abstractNum>
+  <w:num w:numId="1">
+    <w:abstractNumId w:val="2"/>
+  </w:num>
+  <w:num w:numId="2">
+    <w:abstractNumId w:val="0"/>
+  </w:num>
+  <w:num w:numId="3">
+    <w:abstractNumId w:val="1"/>
+  </w:num>
+</w:numbering>
 </file>
 
 <file path=word/styles.xml><?xml version="1.0" encoding="utf-8"?>
@@ -533,6 +2386,75 @@
     <w:semiHidden/>
     <w:unhideWhenUsed/>
   </w:style>
+  <w:style w:type="paragraph" w:styleId="NoSpacing">
+    <w:name w:val="No Spacing"/>
+    <w:uiPriority w:val="1"/>
+    <w:qFormat/>
+    <w:rsid w:val="00BB503E"/>
+    <w:pPr>
+      <w:spacing w:after="0" w:line="240" w:lineRule="auto"/>
+    </w:pPr>
+  </w:style>
+  <w:style w:type="paragraph" w:styleId="BalloonText">
+    <w:name w:val="Balloon Text"/>
+    <w:basedOn w:val="Normal"/>
+    <w:link w:val="BalloonTextChar"/>
+    <w:uiPriority w:val="99"/>
+    <w:semiHidden/>
+    <w:unhideWhenUsed/>
+    <w:rsid w:val="00390FC1"/>
+    <w:pPr>
+      <w:spacing w:after="0" w:line="240" w:lineRule="auto"/>
+    </w:pPr>
+    <w:rPr>
+      <w:rFonts w:ascii="Segoe UI" w:hAnsi="Segoe UI" w:cs="Segoe UI"/>
+      <w:sz w:val="18"/>
+      <w:szCs w:val="18"/>
+    </w:rPr>
+  </w:style>
+  <w:style w:type="character" w:customStyle="1" w:styleId="BalloonTextChar">
+    <w:name w:val="Balloon Text Char"/>
+    <w:basedOn w:val="DefaultParagraphFont"/>
+    <w:link w:val="BalloonText"/>
+    <w:uiPriority w:val="99"/>
+    <w:semiHidden/>
+    <w:rsid w:val="00390FC1"/>
+    <w:rPr>
+      <w:rFonts w:ascii="Segoe UI" w:hAnsi="Segoe UI" w:cs="Segoe UI"/>
+      <w:sz w:val="18"/>
+      <w:szCs w:val="18"/>
+    </w:rPr>
+  </w:style>
+  <w:style w:type="table" w:styleId="TableGrid">
+    <w:name w:val="Table Grid"/>
+    <w:basedOn w:val="TableNormal"/>
+    <w:uiPriority w:val="39"/>
+    <w:rsid w:val="00390FC1"/>
+    <w:pPr>
+      <w:spacing w:after="0" w:line="240" w:lineRule="auto"/>
+    </w:pPr>
+    <w:tblPr>
+      <w:tblBorders>
+        <w:top w:val="single" w:sz="4" w:space="0" w:color="auto"/>
+        <w:left w:val="single" w:sz="4" w:space="0" w:color="auto"/>
+        <w:bottom w:val="single" w:sz="4" w:space="0" w:color="auto"/>
+        <w:right w:val="single" w:sz="4" w:space="0" w:color="auto"/>
+        <w:insideH w:val="single" w:sz="4" w:space="0" w:color="auto"/>
+        <w:insideV w:val="single" w:sz="4" w:space="0" w:color="auto"/>
+      </w:tblBorders>
+    </w:tblPr>
+  </w:style>
+  <w:style w:type="paragraph" w:styleId="ListParagraph">
+    <w:name w:val="List Paragraph"/>
+    <w:basedOn w:val="Normal"/>
+    <w:uiPriority w:val="34"/>
+    <w:qFormat/>
+    <w:rsid w:val="00390FC1"/>
+    <w:pPr>
+      <w:ind w:left="720"/>
+      <w:contextualSpacing/>
+    </w:pPr>
+  </w:style>
 </w:styles>
 </file>
 
@@ -829,4 +2751,16 @@
     </a:ext>
   </a:extLst>
 </a:theme>
+</file>
+
+<file path=customXml/item1.xml><?xml version="1.0" encoding="utf-8"?>
+<b:Sources xmlns:b="http://schemas.openxmlformats.org/officeDocument/2006/bibliography" xmlns="http://schemas.openxmlformats.org/officeDocument/2006/bibliography" SelectedStyle="\APASixthEditionOfficeOnline.xsl" StyleName="APA" Version="6"/>
+</file>
+
+<file path=customXml/itemProps1.xml><?xml version="1.0" encoding="utf-8"?>
+<ds:datastoreItem xmlns:ds="http://schemas.openxmlformats.org/officeDocument/2006/customXml" ds:itemID="{EB455528-5AE7-45C7-982C-07C67E5612A6}">
+  <ds:schemaRefs>
+    <ds:schemaRef ds:uri="http://schemas.openxmlformats.org/officeDocument/2006/bibliography"/>
+  </ds:schemaRefs>
+</ds:datastoreItem>
 </file>